--- a/effective communication/Module 1.docx
+++ b/effective communication/Module 1.docx
@@ -551,25 +551,14 @@
           <w:szCs w:val="28"/>
         </w:rPr>
       </w:pPr>
-      <w:proofErr w:type="gramStart"/>
-      <w:r>
-        <w:rPr>
-          <w:b/>
-          <w:bCs/>
-          <w:sz w:val="28"/>
-          <w:szCs w:val="28"/>
-        </w:rPr>
-        <w:t>Subject:-</w:t>
-      </w:r>
-      <w:proofErr w:type="gramEnd"/>
-      <w:r>
-        <w:rPr>
-          <w:b/>
-          <w:bCs/>
-          <w:sz w:val="28"/>
-          <w:szCs w:val="28"/>
-        </w:rPr>
-        <w:t xml:space="preserve"> thank you</w:t>
+      <w:r>
+        <w:rPr>
+          <w:b/>
+          <w:bCs/>
+          <w:sz w:val="28"/>
+          <w:szCs w:val="28"/>
+        </w:rPr>
+        <w:t>Subject:- thank you</w:t>
       </w:r>
     </w:p>
     <w:p>
@@ -589,7 +578,25 @@
           <w:sz w:val="28"/>
           <w:szCs w:val="28"/>
         </w:rPr>
-        <w:t>Dear [sir],</w:t>
+        <w:t xml:space="preserve">Dear </w:t>
+      </w:r>
+      <w:r>
+        <w:rPr>
+          <w:b/>
+          <w:bCs/>
+          <w:sz w:val="28"/>
+          <w:szCs w:val="28"/>
+        </w:rPr>
+        <w:t>Sir</w:t>
+      </w:r>
+      <w:r>
+        <w:rPr>
+          <w:b/>
+          <w:bCs/>
+          <w:sz w:val="28"/>
+          <w:szCs w:val="28"/>
+        </w:rPr>
+        <w:t>,</w:t>
       </w:r>
     </w:p>
     <w:p>
@@ -646,43 +653,23 @@
         </w:rPr>
         <w:t xml:space="preserve">I am writing to express my sincere gratitude for </w:t>
       </w:r>
-      <w:proofErr w:type="gramStart"/>
-      <w:r>
-        <w:rPr>
-          <w:b/>
-          <w:bCs/>
-          <w:sz w:val="28"/>
-          <w:szCs w:val="28"/>
-        </w:rPr>
-        <w:t>[</w:t>
-      </w:r>
-      <w:r>
-        <w:rPr>
-          <w:b/>
-          <w:bCs/>
-          <w:sz w:val="28"/>
-          <w:szCs w:val="28"/>
-        </w:rPr>
-        <w:t xml:space="preserve">  </w:t>
-      </w:r>
-      <w:r>
-        <w:rPr>
-          <w:b/>
-          <w:bCs/>
-          <w:sz w:val="28"/>
-          <w:szCs w:val="28"/>
-        </w:rPr>
-        <w:t>thankful</w:t>
-      </w:r>
-      <w:proofErr w:type="gramEnd"/>
-      <w:r>
-        <w:rPr>
-          <w:b/>
-          <w:bCs/>
-          <w:sz w:val="28"/>
-          <w:szCs w:val="28"/>
-        </w:rPr>
-        <w:t xml:space="preserve"> for</w:t>
+      <w:r>
+        <w:rPr>
+          <w:b/>
+          <w:bCs/>
+          <w:sz w:val="28"/>
+          <w:szCs w:val="28"/>
+        </w:rPr>
+        <w:t xml:space="preserve"> </w:t>
+      </w:r>
+      <w:r>
+        <w:rPr>
+          <w:b/>
+          <w:bCs/>
+          <w:sz w:val="28"/>
+          <w:szCs w:val="28"/>
+        </w:rPr>
+        <w:t>thankful for</w:t>
       </w:r>
       <w:r>
         <w:rPr>
@@ -700,7 +687,7 @@
           <w:sz w:val="28"/>
           <w:szCs w:val="28"/>
         </w:rPr>
-        <w:t xml:space="preserve"> e.g., "taking the time to meet with me yesterday" or "your assistance with the recent project"]. Your support and efforts are truly appreciated and made a meaningful difference.</w:t>
+        <w:t xml:space="preserve"> e.g., "taking the time to meet with me yesterday" or "your assistance with the recent project". Your support and efforts are truly appreciated and made a meaningful difference.</w:t>
       </w:r>
     </w:p>
     <w:p>
@@ -948,6 +935,7 @@
           <w:sz w:val="28"/>
           <w:szCs w:val="28"/>
         </w:rPr>
+        <w:lastRenderedPageBreak/>
         <w:t>Write professional email</w:t>
       </w:r>
       <w:r>
@@ -1048,25 +1036,14 @@
           <w:szCs w:val="28"/>
         </w:rPr>
       </w:pPr>
-      <w:proofErr w:type="gramStart"/>
-      <w:r>
-        <w:rPr>
-          <w:b/>
-          <w:bCs/>
-          <w:sz w:val="28"/>
-          <w:szCs w:val="28"/>
-        </w:rPr>
-        <w:t>Subject:-</w:t>
-      </w:r>
-      <w:proofErr w:type="gramEnd"/>
-      <w:r>
-        <w:rPr>
-          <w:b/>
-          <w:bCs/>
-          <w:sz w:val="28"/>
-          <w:szCs w:val="28"/>
-        </w:rPr>
-        <w:t xml:space="preserve"> </w:t>
+      <w:r>
+        <w:rPr>
+          <w:b/>
+          <w:bCs/>
+          <w:sz w:val="28"/>
+          <w:szCs w:val="28"/>
+        </w:rPr>
+        <w:t xml:space="preserve">Subject:- </w:t>
       </w:r>
       <w:r>
         <w:rPr>
@@ -1084,45 +1061,36 @@
           <w:sz w:val="28"/>
           <w:szCs w:val="28"/>
         </w:rPr>
-        <w:t>[I am not coming few days</w:t>
-      </w:r>
-      <w:r>
-        <w:rPr>
-          <w:b/>
-          <w:bCs/>
-          <w:sz w:val="28"/>
-          <w:szCs w:val="28"/>
-        </w:rPr>
-        <w:t>]</w:t>
-      </w:r>
-    </w:p>
-    <w:p>
-      <w:pPr>
-        <w:pStyle w:val="ListParagraph"/>
-        <w:rPr>
-          <w:b/>
-          <w:bCs/>
-          <w:sz w:val="28"/>
-          <w:szCs w:val="28"/>
-        </w:rPr>
-      </w:pPr>
-      <w:r>
-        <w:rPr>
-          <w:b/>
-          <w:bCs/>
-          <w:sz w:val="28"/>
-          <w:szCs w:val="28"/>
-        </w:rPr>
-        <w:t>Dear [sir</w:t>
-      </w:r>
-      <w:r>
-        <w:rPr>
-          <w:b/>
-          <w:bCs/>
-          <w:sz w:val="28"/>
-          <w:szCs w:val="28"/>
-        </w:rPr>
-        <w:t>]</w:t>
+        <w:t>I am not coming few days</w:t>
+      </w:r>
+    </w:p>
+    <w:p>
+      <w:pPr>
+        <w:pStyle w:val="ListParagraph"/>
+        <w:rPr>
+          <w:b/>
+          <w:bCs/>
+          <w:sz w:val="28"/>
+          <w:szCs w:val="28"/>
+        </w:rPr>
+      </w:pPr>
+      <w:r>
+        <w:rPr>
+          <w:b/>
+          <w:bCs/>
+          <w:sz w:val="28"/>
+          <w:szCs w:val="28"/>
+        </w:rPr>
+        <w:t xml:space="preserve">Dear </w:t>
+      </w:r>
+      <w:r>
+        <w:rPr>
+          <w:b/>
+          <w:bCs/>
+          <w:sz w:val="28"/>
+          <w:szCs w:val="28"/>
+        </w:rPr>
+        <w:t>Sar,</w:t>
       </w:r>
     </w:p>
     <w:p>
@@ -1186,53 +1154,6 @@
           <w:szCs w:val="28"/>
         </w:rPr>
       </w:pPr>
-      <w:r>
-        <w:rPr>
-          <w:b/>
-          <w:bCs/>
-          <w:sz w:val="28"/>
-          <w:szCs w:val="28"/>
-        </w:rPr>
-        <w:t>I am writing to express my sincere apologies for [</w:t>
-      </w:r>
-      <w:r>
-        <w:rPr>
-          <w:b/>
-          <w:bCs/>
-          <w:sz w:val="28"/>
-          <w:szCs w:val="28"/>
-        </w:rPr>
-        <w:t xml:space="preserve">I am not coming few </w:t>
-      </w:r>
-      <w:proofErr w:type="gramStart"/>
-      <w:r>
-        <w:rPr>
-          <w:b/>
-          <w:bCs/>
-          <w:sz w:val="28"/>
-          <w:szCs w:val="28"/>
-        </w:rPr>
-        <w:t>days  because</w:t>
-      </w:r>
-      <w:proofErr w:type="gramEnd"/>
-      <w:r>
-        <w:rPr>
-          <w:b/>
-          <w:bCs/>
-          <w:sz w:val="28"/>
-          <w:szCs w:val="28"/>
-        </w:rPr>
-        <w:t xml:space="preserve"> I am out of city in brother marriage rituals</w:t>
-      </w:r>
-      <w:r>
-        <w:rPr>
-          <w:b/>
-          <w:bCs/>
-          <w:sz w:val="28"/>
-          <w:szCs w:val="28"/>
-        </w:rPr>
-        <w:t>, etc.]. I fully acknowledge the inconvenience this may have caused and deeply regret the situation.</w:t>
-      </w:r>
     </w:p>
     <w:p>
       <w:pPr>
@@ -1252,6 +1173,45 @@
           <w:sz w:val="28"/>
           <w:szCs w:val="28"/>
         </w:rPr>
+        <w:t xml:space="preserve">I am writing to express my sincere apologies for </w:t>
+      </w:r>
+      <w:r>
+        <w:rPr>
+          <w:b/>
+          <w:bCs/>
+          <w:sz w:val="28"/>
+          <w:szCs w:val="28"/>
+        </w:rPr>
+        <w:t>I am not coming few days  because I am out of city in brother marriage rituals</w:t>
+      </w:r>
+      <w:r>
+        <w:rPr>
+          <w:b/>
+          <w:bCs/>
+          <w:sz w:val="28"/>
+          <w:szCs w:val="28"/>
+        </w:rPr>
+        <w:t>, etc. I fully acknowledge the inconvenience this may have caused and deeply regret the situation.</w:t>
+      </w:r>
+    </w:p>
+    <w:p>
+      <w:pPr>
+        <w:pStyle w:val="ListParagraph"/>
+        <w:jc w:val="both"/>
+        <w:rPr>
+          <w:b/>
+          <w:bCs/>
+          <w:sz w:val="28"/>
+          <w:szCs w:val="28"/>
+        </w:rPr>
+      </w:pPr>
+      <w:r>
+        <w:rPr>
+          <w:b/>
+          <w:bCs/>
+          <w:sz w:val="28"/>
+          <w:szCs w:val="28"/>
+        </w:rPr>
         <w:t>Please be assured that this matter has been taken seriously. We have reviewed the circumstances and taken appropriate steps to ensure this does not happen again.</w:t>
       </w:r>
     </w:p>
@@ -1266,6 +1226,18 @@
           <w:szCs w:val="28"/>
         </w:rPr>
       </w:pPr>
+    </w:p>
+    <w:p>
+      <w:pPr>
+        <w:pStyle w:val="ListParagraph"/>
+        <w:jc w:val="both"/>
+        <w:rPr>
+          <w:b/>
+          <w:bCs/>
+          <w:sz w:val="28"/>
+          <w:szCs w:val="28"/>
+        </w:rPr>
+      </w:pPr>
       <w:r>
         <w:rPr>
           <w:b/>
@@ -1287,6 +1259,18 @@
           <w:szCs w:val="28"/>
         </w:rPr>
       </w:pPr>
+    </w:p>
+    <w:p>
+      <w:pPr>
+        <w:pStyle w:val="ListParagraph"/>
+        <w:jc w:val="both"/>
+        <w:rPr>
+          <w:b/>
+          <w:bCs/>
+          <w:sz w:val="28"/>
+          <w:szCs w:val="28"/>
+        </w:rPr>
+      </w:pPr>
       <w:r>
         <w:rPr>
           <w:b/>
@@ -1347,6 +1331,17 @@
         </w:rPr>
         <w:t>Krupali yadav</w:t>
       </w:r>
+    </w:p>
+    <w:p>
+      <w:pPr>
+        <w:pStyle w:val="ListParagraph"/>
+        <w:rPr>
+          <w:b/>
+          <w:bCs/>
+          <w:sz w:val="28"/>
+          <w:szCs w:val="28"/>
+        </w:rPr>
+      </w:pPr>
     </w:p>
     <w:p>
       <w:pPr>
@@ -1457,7 +1452,6 @@
           <w:sz w:val="28"/>
           <w:szCs w:val="28"/>
         </w:rPr>
-        <w:lastRenderedPageBreak/>
         <w:t>Write professional email</w:t>
       </w:r>
       <w:r>
@@ -1505,96 +1499,96 @@
           <w:sz w:val="28"/>
           <w:szCs w:val="28"/>
         </w:rPr>
-        <w:t xml:space="preserve">3. </w:t>
-      </w:r>
-      <w:r>
-        <w:rPr>
-          <w:b/>
-          <w:bCs/>
-          <w:sz w:val="28"/>
-          <w:szCs w:val="28"/>
-        </w:rPr>
-        <w:t>Reminder Email</w:t>
-      </w:r>
-    </w:p>
-    <w:p>
-      <w:pPr>
-        <w:pStyle w:val="ListParagraph"/>
-        <w:rPr>
-          <w:b/>
-          <w:bCs/>
-          <w:sz w:val="28"/>
-          <w:szCs w:val="28"/>
-        </w:rPr>
-      </w:pPr>
-    </w:p>
-    <w:p>
-      <w:pPr>
-        <w:pStyle w:val="ListParagraph"/>
-        <w:rPr>
-          <w:b/>
-          <w:bCs/>
-          <w:sz w:val="28"/>
-          <w:szCs w:val="28"/>
-        </w:rPr>
-      </w:pPr>
-    </w:p>
-    <w:p>
-      <w:pPr>
-        <w:pStyle w:val="ListParagraph"/>
-        <w:rPr>
-          <w:b/>
-          <w:bCs/>
-          <w:sz w:val="28"/>
-          <w:szCs w:val="28"/>
-        </w:rPr>
-      </w:pPr>
-      <w:r>
-        <w:rPr>
-          <w:b/>
-          <w:bCs/>
-          <w:sz w:val="28"/>
-          <w:szCs w:val="28"/>
-        </w:rPr>
-        <w:t>Subject: Gentle Reminder: [Brief Description of What You’re Reminding About]</w:t>
-      </w:r>
-    </w:p>
-    <w:p>
-      <w:pPr>
-        <w:pStyle w:val="ListParagraph"/>
-        <w:rPr>
-          <w:b/>
-          <w:bCs/>
-          <w:sz w:val="28"/>
-          <w:szCs w:val="28"/>
-        </w:rPr>
-      </w:pPr>
-      <w:r>
-        <w:rPr>
-          <w:b/>
-          <w:bCs/>
-          <w:sz w:val="28"/>
-          <w:szCs w:val="28"/>
-        </w:rPr>
-        <w:t>Dear [</w:t>
-      </w:r>
-      <w:r>
-        <w:rPr>
-          <w:b/>
-          <w:bCs/>
-          <w:sz w:val="28"/>
-          <w:szCs w:val="28"/>
-        </w:rPr>
-        <w:t>sir</w:t>
-      </w:r>
-      <w:r>
-        <w:rPr>
-          <w:b/>
-          <w:bCs/>
-          <w:sz w:val="28"/>
-          <w:szCs w:val="28"/>
-        </w:rPr>
-        <w:t>],</w:t>
+        <w:t>3. Reminder Email</w:t>
+      </w:r>
+    </w:p>
+    <w:p>
+      <w:pPr>
+        <w:pStyle w:val="ListParagraph"/>
+        <w:rPr>
+          <w:b/>
+          <w:bCs/>
+          <w:sz w:val="28"/>
+          <w:szCs w:val="28"/>
+        </w:rPr>
+      </w:pPr>
+    </w:p>
+    <w:p>
+      <w:pPr>
+        <w:pStyle w:val="ListParagraph"/>
+        <w:rPr>
+          <w:b/>
+          <w:bCs/>
+          <w:sz w:val="28"/>
+          <w:szCs w:val="28"/>
+        </w:rPr>
+      </w:pPr>
+    </w:p>
+    <w:p>
+      <w:pPr>
+        <w:pStyle w:val="ListParagraph"/>
+        <w:rPr>
+          <w:b/>
+          <w:bCs/>
+          <w:sz w:val="28"/>
+          <w:szCs w:val="28"/>
+        </w:rPr>
+      </w:pPr>
+      <w:r>
+        <w:rPr>
+          <w:b/>
+          <w:bCs/>
+          <w:sz w:val="28"/>
+          <w:szCs w:val="28"/>
+        </w:rPr>
+        <w:t xml:space="preserve">Subject: Gentle Reminder: </w:t>
+      </w:r>
+      <w:r>
+        <w:rPr>
+          <w:b/>
+          <w:bCs/>
+          <w:sz w:val="28"/>
+          <w:szCs w:val="28"/>
+        </w:rPr>
+        <w:t>not coming for few days</w:t>
+      </w:r>
+    </w:p>
+    <w:p>
+      <w:pPr>
+        <w:pStyle w:val="ListParagraph"/>
+        <w:rPr>
+          <w:b/>
+          <w:bCs/>
+          <w:sz w:val="28"/>
+          <w:szCs w:val="28"/>
+        </w:rPr>
+      </w:pPr>
+      <w:r>
+        <w:rPr>
+          <w:b/>
+          <w:bCs/>
+          <w:sz w:val="28"/>
+          <w:szCs w:val="28"/>
+        </w:rPr>
+        <w:t xml:space="preserve">Dear </w:t>
+      </w:r>
+      <w:r>
+        <w:rPr>
+          <w:b/>
+          <w:bCs/>
+          <w:sz w:val="28"/>
+          <w:szCs w:val="28"/>
+        </w:rPr>
+        <w:t>Sir</w:t>
+      </w:r>
+      <w:r>
+        <w:rPr>
+          <w:b/>
+          <w:bCs/>
+          <w:sz w:val="28"/>
+          <w:szCs w:val="28"/>
+        </w:rPr>
+        <w:t>,</w:t>
       </w:r>
     </w:p>
     <w:p>
@@ -1658,36 +1652,16 @@
           <w:sz w:val="28"/>
           <w:szCs w:val="28"/>
         </w:rPr>
-        <w:t>This is a polite reminder regarding [</w:t>
-      </w:r>
-      <w:r>
-        <w:rPr>
-          <w:b/>
-          <w:bCs/>
-          <w:sz w:val="28"/>
-          <w:szCs w:val="28"/>
-        </w:rPr>
-        <w:t xml:space="preserve">I am not </w:t>
-      </w:r>
-      <w:proofErr w:type="gramStart"/>
-      <w:r>
-        <w:rPr>
-          <w:b/>
-          <w:bCs/>
-          <w:sz w:val="28"/>
-          <w:szCs w:val="28"/>
-        </w:rPr>
-        <w:t>coming  for</w:t>
-      </w:r>
-      <w:proofErr w:type="gramEnd"/>
-      <w:r>
-        <w:rPr>
-          <w:b/>
-          <w:bCs/>
-          <w:sz w:val="28"/>
-          <w:szCs w:val="28"/>
-        </w:rPr>
-        <w:t xml:space="preserve"> few days because</w:t>
+        <w:t xml:space="preserve">This is a polite reminder regarding </w:t>
+      </w:r>
+      <w:r>
+        <w:rPr>
+          <w:b/>
+          <w:bCs/>
+          <w:sz w:val="28"/>
+          <w:szCs w:val="28"/>
+        </w:rPr>
+        <w:t>I am not coming  for few days because</w:t>
       </w:r>
     </w:p>
     <w:p>
@@ -1825,27 +1799,7 @@
           <w:sz w:val="28"/>
           <w:szCs w:val="28"/>
         </w:rPr>
-        <w:t xml:space="preserve"> </w:t>
-      </w:r>
-      <w:proofErr w:type="gramStart"/>
-      <w:r>
-        <w:rPr>
-          <w:b/>
-          <w:bCs/>
-          <w:sz w:val="28"/>
-          <w:szCs w:val="28"/>
-        </w:rPr>
-        <w:t>by</w:t>
-      </w:r>
-      <w:proofErr w:type="gramEnd"/>
-      <w:r>
-        <w:rPr>
-          <w:b/>
-          <w:bCs/>
-          <w:sz w:val="28"/>
-          <w:szCs w:val="28"/>
-        </w:rPr>
-        <w:t xml:space="preserve"> </w:t>
+        <w:t xml:space="preserve"> by </w:t>
       </w:r>
       <w:r>
         <w:rPr>
@@ -1988,6 +1942,17 @@
         </w:rPr>
         <w:t>krupali yadav</w:t>
       </w:r>
+    </w:p>
+    <w:p>
+      <w:pPr>
+        <w:pStyle w:val="ListParagraph"/>
+        <w:rPr>
+          <w:b/>
+          <w:bCs/>
+          <w:sz w:val="28"/>
+          <w:szCs w:val="28"/>
+        </w:rPr>
+      </w:pPr>
     </w:p>
     <w:p>
       <w:pPr>
@@ -2131,7 +2096,6 @@
           <w:sz w:val="28"/>
           <w:szCs w:val="28"/>
         </w:rPr>
-        <w:lastRenderedPageBreak/>
         <w:t>Write professional email</w:t>
       </w:r>
       <w:r>
@@ -2179,16 +2143,7 @@
           <w:sz w:val="28"/>
           <w:szCs w:val="28"/>
         </w:rPr>
-        <w:t xml:space="preserve">4. </w:t>
-      </w:r>
-      <w:r>
-        <w:rPr>
-          <w:b/>
-          <w:bCs/>
-          <w:sz w:val="28"/>
-          <w:szCs w:val="28"/>
-        </w:rPr>
-        <w:t>Resignation Email</w:t>
+        <w:t>4. Resignation Email</w:t>
       </w:r>
     </w:p>
     <w:p>
@@ -2337,36 +2292,34 @@
           <w:sz w:val="28"/>
           <w:szCs w:val="28"/>
         </w:rPr>
-        <w:t xml:space="preserve"> tops </w:t>
-      </w:r>
-      <w:proofErr w:type="gramStart"/>
-      <w:r>
-        <w:rPr>
-          <w:b/>
-          <w:bCs/>
-          <w:sz w:val="28"/>
-          <w:szCs w:val="28"/>
-        </w:rPr>
-        <w:t>technology</w:t>
-      </w:r>
-      <w:r>
-        <w:rPr>
-          <w:b/>
-          <w:bCs/>
-          <w:sz w:val="28"/>
-          <w:szCs w:val="28"/>
-        </w:rPr>
-        <w:t xml:space="preserve"> ,</w:t>
-      </w:r>
-      <w:proofErr w:type="gramEnd"/>
-      <w:r>
-        <w:rPr>
-          <w:b/>
-          <w:bCs/>
-          <w:sz w:val="28"/>
-          <w:szCs w:val="28"/>
-        </w:rPr>
-        <w:t xml:space="preserve"> effective Last Working Day, </w:t>
+        <w:t xml:space="preserve"> </w:t>
+      </w:r>
+      <w:r>
+        <w:rPr>
+          <w:b/>
+          <w:bCs/>
+          <w:sz w:val="28"/>
+          <w:szCs w:val="28"/>
+        </w:rPr>
+        <w:t>T</w:t>
+      </w:r>
+      <w:r>
+        <w:rPr>
+          <w:b/>
+          <w:bCs/>
+          <w:sz w:val="28"/>
+          <w:szCs w:val="28"/>
+        </w:rPr>
+        <w:t>ops technology</w:t>
+      </w:r>
+      <w:r>
+        <w:rPr>
+          <w:b/>
+          <w:bCs/>
+          <w:sz w:val="28"/>
+          <w:szCs w:val="28"/>
+        </w:rPr>
+        <w:t xml:space="preserve"> , effective Last Working Day, </w:t>
       </w:r>
     </w:p>
     <w:p>
@@ -2772,7 +2725,25 @@
           <w:sz w:val="28"/>
           <w:szCs w:val="28"/>
         </w:rPr>
-        <w:t>Subject: Introduction – [Your Name] from [Your Company Name]</w:t>
+        <w:t xml:space="preserve">Subject: Introduction – </w:t>
+      </w:r>
+      <w:r>
+        <w:rPr>
+          <w:b/>
+          <w:bCs/>
+          <w:sz w:val="28"/>
+          <w:szCs w:val="28"/>
+        </w:rPr>
+        <w:t>Krupali Yadav</w:t>
+      </w:r>
+      <w:r>
+        <w:rPr>
+          <w:b/>
+          <w:bCs/>
+          <w:sz w:val="28"/>
+          <w:szCs w:val="28"/>
+        </w:rPr>
+        <w:t xml:space="preserve"> </w:t>
       </w:r>
     </w:p>
     <w:p>
@@ -2792,7 +2763,34 @@
           <w:sz w:val="28"/>
           <w:szCs w:val="28"/>
         </w:rPr>
-        <w:t>Dear [Client's Name],</w:t>
+        <w:t>Dear</w:t>
+      </w:r>
+      <w:r>
+        <w:rPr>
+          <w:b/>
+          <w:bCs/>
+          <w:sz w:val="28"/>
+          <w:szCs w:val="28"/>
+        </w:rPr>
+        <w:t xml:space="preserve"> </w:t>
+      </w:r>
+      <w:r>
+        <w:rPr>
+          <w:b/>
+          <w:bCs/>
+          <w:sz w:val="28"/>
+          <w:szCs w:val="28"/>
+        </w:rPr>
+        <w:t>Nisha Gupta</w:t>
+      </w:r>
+      <w:r>
+        <w:rPr>
+          <w:b/>
+          <w:bCs/>
+          <w:sz w:val="28"/>
+          <w:szCs w:val="28"/>
+        </w:rPr>
+        <w:t>,</w:t>
       </w:r>
     </w:p>
     <w:p>
@@ -4145,6 +4143,7 @@
   <w:style w:type="character" w:default="1" w:styleId="DefaultParagraphFont">
     <w:name w:val="Default Paragraph Font"/>
     <w:uiPriority w:val="1"/>
+    <w:semiHidden/>
     <w:unhideWhenUsed/>
   </w:style>
   <w:style w:type="table" w:default="1" w:styleId="TableNormal">

--- a/effective communication/Module 1.docx
+++ b/effective communication/Module 1.docx
@@ -551,14 +551,25 @@
           <w:szCs w:val="28"/>
         </w:rPr>
       </w:pPr>
-      <w:r>
-        <w:rPr>
-          <w:b/>
-          <w:bCs/>
-          <w:sz w:val="28"/>
-          <w:szCs w:val="28"/>
-        </w:rPr>
-        <w:t>Subject:- thank you</w:t>
+      <w:proofErr w:type="gramStart"/>
+      <w:r>
+        <w:rPr>
+          <w:b/>
+          <w:bCs/>
+          <w:sz w:val="28"/>
+          <w:szCs w:val="28"/>
+        </w:rPr>
+        <w:t>Subject:-</w:t>
+      </w:r>
+      <w:proofErr w:type="gramEnd"/>
+      <w:r>
+        <w:rPr>
+          <w:b/>
+          <w:bCs/>
+          <w:sz w:val="28"/>
+          <w:szCs w:val="28"/>
+        </w:rPr>
+        <w:t xml:space="preserve"> thank you</w:t>
       </w:r>
     </w:p>
     <w:p>
@@ -651,7 +662,17 @@
           <w:sz w:val="28"/>
           <w:szCs w:val="28"/>
         </w:rPr>
-        <w:t xml:space="preserve">I am writing to express my sincere gratitude for </w:t>
+        <w:t xml:space="preserve">I am writing to express my sincere gratitude </w:t>
+      </w:r>
+      <w:proofErr w:type="gramStart"/>
+      <w:r>
+        <w:rPr>
+          <w:b/>
+          <w:bCs/>
+          <w:sz w:val="28"/>
+          <w:szCs w:val="28"/>
+        </w:rPr>
+        <w:t xml:space="preserve">for </w:t>
       </w:r>
       <w:r>
         <w:rPr>
@@ -669,7 +690,17 @@
           <w:sz w:val="28"/>
           <w:szCs w:val="28"/>
         </w:rPr>
-        <w:t>thankful for</w:t>
+        <w:t>thankful</w:t>
+      </w:r>
+      <w:proofErr w:type="gramEnd"/>
+      <w:r>
+        <w:rPr>
+          <w:b/>
+          <w:bCs/>
+          <w:sz w:val="28"/>
+          <w:szCs w:val="28"/>
+        </w:rPr>
+        <w:t xml:space="preserve"> for</w:t>
       </w:r>
       <w:r>
         <w:rPr>
@@ -768,7 +799,34 @@
           <w:sz w:val="28"/>
           <w:szCs w:val="28"/>
         </w:rPr>
-        <w:t>krupali yadav</w:t>
+        <w:t>K</w:t>
+      </w:r>
+      <w:r>
+        <w:rPr>
+          <w:b/>
+          <w:bCs/>
+          <w:sz w:val="28"/>
+          <w:szCs w:val="28"/>
+        </w:rPr>
+        <w:t xml:space="preserve">rupali </w:t>
+      </w:r>
+      <w:r>
+        <w:rPr>
+          <w:b/>
+          <w:bCs/>
+          <w:sz w:val="28"/>
+          <w:szCs w:val="28"/>
+        </w:rPr>
+        <w:t>Y</w:t>
+      </w:r>
+      <w:r>
+        <w:rPr>
+          <w:b/>
+          <w:bCs/>
+          <w:sz w:val="28"/>
+          <w:szCs w:val="28"/>
+        </w:rPr>
+        <w:t>adav</w:t>
       </w:r>
     </w:p>
     <w:p>
@@ -1036,14 +1094,25 @@
           <w:szCs w:val="28"/>
         </w:rPr>
       </w:pPr>
-      <w:r>
-        <w:rPr>
-          <w:b/>
-          <w:bCs/>
-          <w:sz w:val="28"/>
-          <w:szCs w:val="28"/>
-        </w:rPr>
-        <w:t xml:space="preserve">Subject:- </w:t>
+      <w:proofErr w:type="gramStart"/>
+      <w:r>
+        <w:rPr>
+          <w:b/>
+          <w:bCs/>
+          <w:sz w:val="28"/>
+          <w:szCs w:val="28"/>
+        </w:rPr>
+        <w:t>Subject:-</w:t>
+      </w:r>
+      <w:proofErr w:type="gramEnd"/>
+      <w:r>
+        <w:rPr>
+          <w:b/>
+          <w:bCs/>
+          <w:sz w:val="28"/>
+          <w:szCs w:val="28"/>
+        </w:rPr>
+        <w:t xml:space="preserve"> </w:t>
       </w:r>
       <w:r>
         <w:rPr>
@@ -1090,7 +1159,25 @@
           <w:sz w:val="28"/>
           <w:szCs w:val="28"/>
         </w:rPr>
-        <w:t>Sar,</w:t>
+        <w:t>S</w:t>
+      </w:r>
+      <w:r>
+        <w:rPr>
+          <w:b/>
+          <w:bCs/>
+          <w:sz w:val="28"/>
+          <w:szCs w:val="28"/>
+        </w:rPr>
+        <w:t>i</w:t>
+      </w:r>
+      <w:r>
+        <w:rPr>
+          <w:b/>
+          <w:bCs/>
+          <w:sz w:val="28"/>
+          <w:szCs w:val="28"/>
+        </w:rPr>
+        <w:t>r,</w:t>
       </w:r>
     </w:p>
     <w:p>
@@ -1182,7 +1269,27 @@
           <w:sz w:val="28"/>
           <w:szCs w:val="28"/>
         </w:rPr>
-        <w:t>I am not coming few days  because I am out of city in brother marriage rituals</w:t>
+        <w:t xml:space="preserve">I am not coming few </w:t>
+      </w:r>
+      <w:proofErr w:type="gramStart"/>
+      <w:r>
+        <w:rPr>
+          <w:b/>
+          <w:bCs/>
+          <w:sz w:val="28"/>
+          <w:szCs w:val="28"/>
+        </w:rPr>
+        <w:t>days  because</w:t>
+      </w:r>
+      <w:proofErr w:type="gramEnd"/>
+      <w:r>
+        <w:rPr>
+          <w:b/>
+          <w:bCs/>
+          <w:sz w:val="28"/>
+          <w:szCs w:val="28"/>
+        </w:rPr>
+        <w:t xml:space="preserve"> I am out of city in brother marriage rituals</w:t>
       </w:r>
       <w:r>
         <w:rPr>
@@ -1329,7 +1436,25 @@
           <w:sz w:val="28"/>
           <w:szCs w:val="28"/>
         </w:rPr>
-        <w:t>Krupali yadav</w:t>
+        <w:t xml:space="preserve">Krupali </w:t>
+      </w:r>
+      <w:r>
+        <w:rPr>
+          <w:b/>
+          <w:bCs/>
+          <w:sz w:val="28"/>
+          <w:szCs w:val="28"/>
+        </w:rPr>
+        <w:t>Y</w:t>
+      </w:r>
+      <w:r>
+        <w:rPr>
+          <w:b/>
+          <w:bCs/>
+          <w:sz w:val="28"/>
+          <w:szCs w:val="28"/>
+        </w:rPr>
+        <w:t>adav</w:t>
       </w:r>
     </w:p>
     <w:p>
@@ -1661,7 +1786,27 @@
           <w:sz w:val="28"/>
           <w:szCs w:val="28"/>
         </w:rPr>
-        <w:t>I am not coming  for few days because</w:t>
+        <w:t xml:space="preserve">I am not </w:t>
+      </w:r>
+      <w:proofErr w:type="gramStart"/>
+      <w:r>
+        <w:rPr>
+          <w:b/>
+          <w:bCs/>
+          <w:sz w:val="28"/>
+          <w:szCs w:val="28"/>
+        </w:rPr>
+        <w:t>coming  for</w:t>
+      </w:r>
+      <w:proofErr w:type="gramEnd"/>
+      <w:r>
+        <w:rPr>
+          <w:b/>
+          <w:bCs/>
+          <w:sz w:val="28"/>
+          <w:szCs w:val="28"/>
+        </w:rPr>
+        <w:t xml:space="preserve"> few days because</w:t>
       </w:r>
     </w:p>
     <w:p>
@@ -1799,7 +1944,27 @@
           <w:sz w:val="28"/>
           <w:szCs w:val="28"/>
         </w:rPr>
-        <w:t xml:space="preserve"> by </w:t>
+        <w:t xml:space="preserve"> </w:t>
+      </w:r>
+      <w:proofErr w:type="gramStart"/>
+      <w:r>
+        <w:rPr>
+          <w:b/>
+          <w:bCs/>
+          <w:sz w:val="28"/>
+          <w:szCs w:val="28"/>
+        </w:rPr>
+        <w:t>by</w:t>
+      </w:r>
+      <w:proofErr w:type="gramEnd"/>
+      <w:r>
+        <w:rPr>
+          <w:b/>
+          <w:bCs/>
+          <w:sz w:val="28"/>
+          <w:szCs w:val="28"/>
+        </w:rPr>
+        <w:t xml:space="preserve"> </w:t>
       </w:r>
       <w:r>
         <w:rPr>
@@ -1940,7 +2105,34 @@
           <w:sz w:val="28"/>
           <w:szCs w:val="28"/>
         </w:rPr>
-        <w:t>krupali yadav</w:t>
+        <w:t>K</w:t>
+      </w:r>
+      <w:r>
+        <w:rPr>
+          <w:b/>
+          <w:bCs/>
+          <w:sz w:val="28"/>
+          <w:szCs w:val="28"/>
+        </w:rPr>
+        <w:t xml:space="preserve">rupali </w:t>
+      </w:r>
+      <w:r>
+        <w:rPr>
+          <w:b/>
+          <w:bCs/>
+          <w:sz w:val="28"/>
+          <w:szCs w:val="28"/>
+        </w:rPr>
+        <w:t>Y</w:t>
+      </w:r>
+      <w:r>
+        <w:rPr>
+          <w:b/>
+          <w:bCs/>
+          <w:sz w:val="28"/>
+          <w:szCs w:val="28"/>
+        </w:rPr>
+        <w:t>adav</w:t>
       </w:r>
     </w:p>
     <w:p>
@@ -2223,7 +2415,16 @@
           <w:sz w:val="28"/>
           <w:szCs w:val="28"/>
         </w:rPr>
-        <w:t>sir</w:t>
+        <w:t>S</w:t>
+      </w:r>
+      <w:r>
+        <w:rPr>
+          <w:b/>
+          <w:bCs/>
+          <w:sz w:val="28"/>
+          <w:szCs w:val="28"/>
+        </w:rPr>
+        <w:t>ir</w:t>
       </w:r>
       <w:r>
         <w:rPr>
@@ -2310,16 +2511,36 @@
           <w:sz w:val="28"/>
           <w:szCs w:val="28"/>
         </w:rPr>
-        <w:t>ops technology</w:t>
-      </w:r>
-      <w:r>
-        <w:rPr>
-          <w:b/>
-          <w:bCs/>
-          <w:sz w:val="28"/>
-          <w:szCs w:val="28"/>
-        </w:rPr>
-        <w:t xml:space="preserve"> , effective Last Working Day, </w:t>
+        <w:t xml:space="preserve">ops </w:t>
+      </w:r>
+      <w:proofErr w:type="gramStart"/>
+      <w:r>
+        <w:rPr>
+          <w:b/>
+          <w:bCs/>
+          <w:sz w:val="28"/>
+          <w:szCs w:val="28"/>
+        </w:rPr>
+        <w:t>technology</w:t>
+      </w:r>
+      <w:r>
+        <w:rPr>
+          <w:b/>
+          <w:bCs/>
+          <w:sz w:val="28"/>
+          <w:szCs w:val="28"/>
+        </w:rPr>
+        <w:t xml:space="preserve"> ,</w:t>
+      </w:r>
+      <w:proofErr w:type="gramEnd"/>
+      <w:r>
+        <w:rPr>
+          <w:b/>
+          <w:bCs/>
+          <w:sz w:val="28"/>
+          <w:szCs w:val="28"/>
+        </w:rPr>
+        <w:t xml:space="preserve"> effective Last Working Day, </w:t>
       </w:r>
     </w:p>
     <w:p>
@@ -2702,6 +2923,17 @@
     </w:p>
     <w:p>
       <w:pPr>
+        <w:ind w:firstLine="720"/>
+        <w:rPr>
+          <w:b/>
+          <w:bCs/>
+          <w:sz w:val="28"/>
+          <w:szCs w:val="28"/>
+        </w:rPr>
+      </w:pPr>
+    </w:p>
+    <w:p>
+      <w:pPr>
         <w:rPr>
           <w:b/>
           <w:bCs/>
@@ -2965,7 +3197,34 @@
           <w:sz w:val="28"/>
           <w:szCs w:val="28"/>
         </w:rPr>
-        <w:t>krupali yadav</w:t>
+        <w:t>k</w:t>
+      </w:r>
+      <w:r>
+        <w:rPr>
+          <w:b/>
+          <w:bCs/>
+          <w:sz w:val="28"/>
+          <w:szCs w:val="28"/>
+        </w:rPr>
+        <w:t xml:space="preserve">rupali </w:t>
+      </w:r>
+      <w:r>
+        <w:rPr>
+          <w:b/>
+          <w:bCs/>
+          <w:sz w:val="28"/>
+          <w:szCs w:val="28"/>
+        </w:rPr>
+        <w:t>Y</w:t>
+      </w:r>
+      <w:r>
+        <w:rPr>
+          <w:b/>
+          <w:bCs/>
+          <w:sz w:val="28"/>
+          <w:szCs w:val="28"/>
+        </w:rPr>
+        <w:t>adav</w:t>
       </w:r>
       <w:r>
         <w:rPr>
@@ -2983,7 +3242,34 @@
           <w:sz w:val="28"/>
           <w:szCs w:val="28"/>
         </w:rPr>
-        <w:t>web design</w:t>
+        <w:t>W</w:t>
+      </w:r>
+      <w:r>
+        <w:rPr>
+          <w:b/>
+          <w:bCs/>
+          <w:sz w:val="28"/>
+          <w:szCs w:val="28"/>
+        </w:rPr>
+        <w:t xml:space="preserve">eb </w:t>
+      </w:r>
+      <w:r>
+        <w:rPr>
+          <w:b/>
+          <w:bCs/>
+          <w:sz w:val="28"/>
+          <w:szCs w:val="28"/>
+        </w:rPr>
+        <w:t>D</w:t>
+      </w:r>
+      <w:r>
+        <w:rPr>
+          <w:b/>
+          <w:bCs/>
+          <w:sz w:val="28"/>
+          <w:szCs w:val="28"/>
+        </w:rPr>
+        <w:t>esign</w:t>
       </w:r>
     </w:p>
     <w:p>
@@ -3003,7 +3289,25 @@
           <w:sz w:val="28"/>
           <w:szCs w:val="28"/>
         </w:rPr>
-        <w:t>Tops technology</w:t>
+        <w:t xml:space="preserve">Tops </w:t>
+      </w:r>
+      <w:r>
+        <w:rPr>
+          <w:b/>
+          <w:bCs/>
+          <w:sz w:val="28"/>
+          <w:szCs w:val="28"/>
+        </w:rPr>
+        <w:t>t</w:t>
+      </w:r>
+      <w:r>
+        <w:rPr>
+          <w:b/>
+          <w:bCs/>
+          <w:sz w:val="28"/>
+          <w:szCs w:val="28"/>
+        </w:rPr>
+        <w:t>echnology</w:t>
       </w:r>
       <w:r>
         <w:rPr>
